--- a/M1C2.docx
+++ b/M1C2.docx
@@ -44,9 +44,9 @@
         </w:rPr>
         <w:drawing>
           <wp:inline distT="0" distB="0" distL="0" distR="0">
-            <wp:extent cx="5400040" cy="4108879"/>
+            <wp:extent cx="5400040" cy="4072681"/>
             <wp:effectExtent l="19050" t="0" r="0" b="0"/>
-            <wp:docPr id="1" name="Imagen 1"/>
+            <wp:docPr id="2" name="Imagen 1"/>
             <wp:cNvGraphicFramePr>
               <a:graphicFrameLocks xmlns:a="http://schemas.openxmlformats.org/drawingml/2006/main" noChangeAspect="1"/>
             </wp:cNvGraphicFramePr>
@@ -69,7 +69,7 @@
                   <pic:spPr bwMode="auto">
                     <a:xfrm>
                       <a:off x="0" y="0"/>
-                      <a:ext cx="5400040" cy="4108879"/>
+                      <a:ext cx="5400040" cy="4072681"/>
                     </a:xfrm>
                     <a:prstGeom prst="rect">
                       <a:avLst/>
@@ -863,35 +863,35 @@
         <w:rPr>
           <w:lang w:val="pt-BR"/>
         </w:rPr>
+        <w:t>TASK THREE</w:t>
+      </w:r>
+    </w:p>
+    <w:p>
+      <w:pPr>
+        <w:rPr>
+          <w:lang w:val="pt-BR"/>
+        </w:rPr>
+      </w:pPr>
+      <w:proofErr w:type="spellStart"/>
+      <w:r>
+        <w:rPr>
+          <w:lang w:val="pt-BR"/>
+        </w:rPr>
+        <w:t>Youtube</w:t>
+      </w:r>
+      <w:proofErr w:type="spellEnd"/>
+    </w:p>
+    <w:p>
+      <w:pPr>
+        <w:rPr>
+          <w:lang w:val="pt-BR"/>
+        </w:rPr>
+      </w:pPr>
+      <w:r>
+        <w:rPr>
+          <w:lang w:val="pt-BR"/>
+        </w:rPr>
         <w:lastRenderedPageBreak/>
-        <w:t>TASK THREE</w:t>
-      </w:r>
-    </w:p>
-    <w:p>
-      <w:pPr>
-        <w:rPr>
-          <w:lang w:val="pt-BR"/>
-        </w:rPr>
-      </w:pPr>
-      <w:proofErr w:type="spellStart"/>
-      <w:r>
-        <w:rPr>
-          <w:lang w:val="pt-BR"/>
-        </w:rPr>
-        <w:t>Youtube</w:t>
-      </w:r>
-      <w:proofErr w:type="spellEnd"/>
-    </w:p>
-    <w:p>
-      <w:pPr>
-        <w:rPr>
-          <w:lang w:val="pt-BR"/>
-        </w:rPr>
-      </w:pPr>
-      <w:r>
-        <w:rPr>
-          <w:lang w:val="pt-BR"/>
-        </w:rPr>
         <w:t xml:space="preserve">As </w:t>
       </w:r>
       <w:r>
@@ -1166,48 +1166,128 @@
       <w:proofErr w:type="spellEnd"/>
     </w:p>
     <w:p>
-      <w:proofErr w:type="spellStart"/>
-      <w:r>
+      <w:pPr>
+        <w:rPr>
+          <w:lang w:val="pt-BR"/>
+        </w:rPr>
+      </w:pPr>
+      <w:proofErr w:type="spellStart"/>
+      <w:r>
+        <w:rPr>
+          <w:lang w:val="pt-BR"/>
+        </w:rPr>
         <w:t>Keeping</w:t>
       </w:r>
       <w:proofErr w:type="spellEnd"/>
       <w:r>
-        <w:t xml:space="preserve"> up </w:t>
-      </w:r>
-      <w:proofErr w:type="spellStart"/>
-      <w:r>
+        <w:rPr>
+          <w:lang w:val="pt-BR"/>
+        </w:rPr>
+        <w:t xml:space="preserve"> </w:t>
+      </w:r>
+      <w:proofErr w:type="spellStart"/>
+      <w:r>
+        <w:rPr>
+          <w:lang w:val="pt-BR"/>
+        </w:rPr>
+        <w:t>up</w:t>
+      </w:r>
+      <w:proofErr w:type="spellEnd"/>
+      <w:r>
+        <w:rPr>
+          <w:lang w:val="pt-BR"/>
+        </w:rPr>
+        <w:t xml:space="preserve"> </w:t>
+      </w:r>
+      <w:proofErr w:type="spellStart"/>
+      <w:r>
+        <w:rPr>
+          <w:lang w:val="pt-BR"/>
+        </w:rPr>
         <w:t>with</w:t>
       </w:r>
       <w:proofErr w:type="spellEnd"/>
       <w:r>
-        <w:t xml:space="preserve"> </w:t>
-      </w:r>
-      <w:proofErr w:type="spellStart"/>
-      <w:r>
+        <w:rPr>
+          <w:lang w:val="pt-BR"/>
+        </w:rPr>
+        <w:t xml:space="preserve"> </w:t>
+      </w:r>
+      <w:proofErr w:type="spellStart"/>
+      <w:r>
+        <w:rPr>
+          <w:lang w:val="pt-BR"/>
+        </w:rPr>
         <w:t>the</w:t>
       </w:r>
       <w:proofErr w:type="spellEnd"/>
       <w:r>
-        <w:t xml:space="preserve"> </w:t>
-      </w:r>
-      <w:proofErr w:type="spellStart"/>
-      <w:r>
+        <w:rPr>
+          <w:lang w:val="pt-BR"/>
+        </w:rPr>
+        <w:t xml:space="preserve"> </w:t>
+      </w:r>
+      <w:proofErr w:type="spellStart"/>
+      <w:r>
+        <w:rPr>
+          <w:lang w:val="pt-BR"/>
+        </w:rPr>
         <w:t>lifes</w:t>
       </w:r>
       <w:proofErr w:type="spellEnd"/>
       <w:r>
-        <w:t xml:space="preserve"> of </w:t>
-      </w:r>
-      <w:proofErr w:type="spellStart"/>
-      <w:r>
+        <w:rPr>
+          <w:lang w:val="pt-BR"/>
+        </w:rPr>
+        <w:t xml:space="preserve"> </w:t>
+      </w:r>
+      <w:proofErr w:type="spellStart"/>
+      <w:r>
+        <w:rPr>
+          <w:lang w:val="pt-BR"/>
+        </w:rPr>
+        <w:t>of</w:t>
+      </w:r>
+      <w:proofErr w:type="spellEnd"/>
+      <w:r>
+        <w:rPr>
+          <w:lang w:val="pt-BR"/>
+        </w:rPr>
+        <w:t xml:space="preserve"> </w:t>
+      </w:r>
+      <w:proofErr w:type="spellStart"/>
+      <w:r>
+        <w:rPr>
+          <w:lang w:val="pt-BR"/>
+        </w:rPr>
         <w:t>family</w:t>
       </w:r>
       <w:proofErr w:type="spellEnd"/>
       <w:r>
-        <w:t xml:space="preserve"> and </w:t>
-      </w:r>
-      <w:proofErr w:type="spellStart"/>
-      <w:r>
+        <w:rPr>
+          <w:lang w:val="pt-BR"/>
+        </w:rPr>
+        <w:t xml:space="preserve"> </w:t>
+      </w:r>
+      <w:proofErr w:type="spellStart"/>
+      <w:r>
+        <w:rPr>
+          <w:lang w:val="pt-BR"/>
+        </w:rPr>
+        <w:t>and</w:t>
+      </w:r>
+      <w:proofErr w:type="spellEnd"/>
+      <w:r>
+        <w:rPr>
+          <w:lang w:val="pt-BR"/>
+        </w:rPr>
+        <w:t xml:space="preserve"> </w:t>
+      </w:r>
+      <w:proofErr w:type="spellStart"/>
+      <w:r>
+        <w:rPr>
+          <w:lang w:val="pt-BR"/>
+        </w:rPr>
         <w:t>friends</w:t>
       </w:r>
       <w:proofErr w:type="spellEnd"/>
@@ -1304,14 +1384,8 @@
     <w:p>
       <w:pPr>
         <w:pStyle w:val="Ttulo2"/>
-        <w:rPr>
-          <w:lang w:val="pt-BR"/>
-        </w:rPr>
       </w:pPr>
       <w:r>
-        <w:rPr>
-          <w:lang w:val="pt-BR"/>
-        </w:rPr>
         <w:t>Google</w:t>
       </w:r>
     </w:p>
